--- a/HR Department/FORMS-प्रपत्र/form k new mukhaymantri ayushman.docx
+++ b/HR Department/FORMS-प्रपत्र/form k new mukhaymantri ayushman.docx
@@ -7,9 +7,45 @@
         <w:spacing w:after="259" w:line="240" w:lineRule="auto"/>
         <w:jc w:val="center"/>
         <w:rPr>
-          <w:b/>
+          <w:rFonts w:ascii="Kruti Dev 010" w:eastAsia="Kruti Dev 010" w:hAnsi="Kruti Dev 010" w:cs="Kruti Dev 010"/>
+          <w:b/>
+          <w:sz w:val="44"/>
         </w:rPr>
       </w:pPr>
+    </w:p>
+    <w:p>
+      <w:pPr>
+        <w:spacing w:after="259" w:line="240" w:lineRule="auto"/>
+        <w:jc w:val="center"/>
+        <w:rPr>
+          <w:rFonts w:ascii="Kruti Dev 010" w:eastAsia="Kruti Dev 010" w:hAnsi="Kruti Dev 010" w:cs="Kruti Dev 010"/>
+          <w:b/>
+          <w:sz w:val="44"/>
+        </w:rPr>
+      </w:pPr>
+    </w:p>
+    <w:p>
+      <w:pPr>
+        <w:spacing w:after="259" w:line="240" w:lineRule="auto"/>
+        <w:jc w:val="center"/>
+        <w:rPr>
+          <w:rFonts w:ascii="Kruti Dev 010" w:eastAsia="Kruti Dev 010" w:hAnsi="Kruti Dev 010" w:cs="Kruti Dev 010"/>
+          <w:b/>
+          <w:sz w:val="44"/>
+        </w:rPr>
+      </w:pPr>
+    </w:p>
+    <w:p>
+      <w:pPr>
+        <w:spacing w:after="259" w:line="240" w:lineRule="auto"/>
+        <w:jc w:val="center"/>
+        <w:rPr>
+          <w:rFonts w:ascii="Kruti Dev 010" w:eastAsia="Kruti Dev 010" w:hAnsi="Kruti Dev 010" w:cs="Kruti Dev 010"/>
+          <w:b/>
+          <w:sz w:val="44"/>
+        </w:rPr>
+      </w:pPr>
+      <w:proofErr w:type="spellStart"/>
       <w:proofErr w:type="gramStart"/>
       <w:r>
         <w:rPr>
@@ -17,7 +53,16 @@
           <w:b/>
           <w:sz w:val="44"/>
         </w:rPr>
-        <w:t>Ckksu ,.</w:t>
+        <w:t>Ckksu</w:t>
+      </w:r>
+      <w:proofErr w:type="spellEnd"/>
+      <w:r>
+        <w:rPr>
+          <w:rFonts w:ascii="Kruti Dev 010" w:eastAsia="Kruti Dev 010" w:hAnsi="Kruti Dev 010" w:cs="Kruti Dev 010"/>
+          <w:b/>
+          <w:sz w:val="44"/>
+        </w:rPr>
+        <w:t xml:space="preserve"> ,.</w:t>
       </w:r>
       <w:proofErr w:type="gramEnd"/>
       <w:r>
@@ -210,8 +255,6 @@
         </w:rPr>
         <w:t xml:space="preserve"> </w:t>
       </w:r>
-      <w:bookmarkStart w:id="0" w:name="_GoBack"/>
-      <w:bookmarkEnd w:id="0"/>
     </w:p>
     <w:p>
       <w:pPr>
@@ -1158,7 +1201,16 @@
           <w:rFonts w:ascii="Kruti Dev 010" w:eastAsia="Kruti Dev 010" w:hAnsi="Kruti Dev 010" w:cs="Kruti Dev 010"/>
           <w:sz w:val="32"/>
         </w:rPr>
-        <w:t xml:space="preserve"> %------------------------------------------- </w:t>
+        <w:t xml:space="preserve"> %-------------------------------------------</w:t>
+      </w:r>
+      <w:bookmarkStart w:id="0" w:name="_GoBack"/>
+      <w:bookmarkEnd w:id="0"/>
+      <w:r>
+        <w:rPr>
+          <w:rFonts w:ascii="Kruti Dev 010" w:eastAsia="Kruti Dev 010" w:hAnsi="Kruti Dev 010" w:cs="Kruti Dev 010"/>
+          <w:sz w:val="32"/>
+        </w:rPr>
+        <w:t xml:space="preserve"> </w:t>
       </w:r>
       <w:proofErr w:type="spellStart"/>
       <w:r>
